--- a/code cheat cmd/Interview Q&A.docx
+++ b/code cheat cmd/Interview Q&A.docx
@@ -54,21 +54,7 @@
           <w:rFonts w:ascii="Georgia" w:hAnsi="Georgia"/>
           <w:color w:val="333333"/>
         </w:rPr>
-        <w:t xml:space="preserve">/framework with </w:t>
-      </w:r>
-      <w:r>
-        <w:rPr>
-          <w:rFonts w:ascii="Georgia" w:hAnsi="Georgia"/>
-          <w:color w:val="333333"/>
-        </w:rPr>
-        <w:t>high-level API</w:t>
-      </w:r>
-      <w:r>
-        <w:rPr>
-          <w:rFonts w:ascii="Georgia" w:hAnsi="Georgia"/>
-          <w:color w:val="333333"/>
-        </w:rPr>
-        <w:t xml:space="preserve"> for </w:t>
+        <w:t xml:space="preserve">/framework with high-level API for </w:t>
       </w:r>
       <w:proofErr w:type="spellStart"/>
       <w:r>
@@ -144,42 +130,7 @@
           <w:rFonts w:ascii="Georgia" w:hAnsi="Georgia"/>
           <w:color w:val="333333"/>
         </w:rPr>
-        <w:t xml:space="preserve">Easiness: </w:t>
-      </w:r>
-      <w:r>
-        <w:rPr>
-          <w:rFonts w:ascii="Georgia" w:hAnsi="Georgia"/>
-          <w:color w:val="333333"/>
-        </w:rPr>
-        <w:t>Installing Spark on a cluster will be enough to handle all the requirements</w:t>
-      </w:r>
-      <w:r>
-        <w:rPr>
-          <w:rFonts w:ascii="Georgia" w:hAnsi="Georgia"/>
-          <w:color w:val="333333"/>
-        </w:rPr>
-        <w:t xml:space="preserve"> like </w:t>
-      </w:r>
-      <w:r>
-        <w:rPr>
-          <w:rFonts w:ascii="Georgia" w:hAnsi="Georgia"/>
-          <w:color w:val="333333"/>
-        </w:rPr>
-        <w:t>performing batch, interactive and Machine Learning and Streaming all in the same cluster.</w:t>
-      </w:r>
-      <w:r>
-        <w:rPr>
-          <w:rFonts w:ascii="Georgia" w:hAnsi="Georgia"/>
-          <w:color w:val="333333"/>
-        </w:rPr>
-        <w:t xml:space="preserve"> </w:t>
-      </w:r>
-      <w:r>
-        <w:rPr>
-          <w:rFonts w:ascii="Georgia" w:hAnsi="Georgia"/>
-          <w:color w:val="333333"/>
-        </w:rPr>
-        <w:t xml:space="preserve">As a </w:t>
+        <w:t xml:space="preserve">Easiness: Installing Spark on a cluster will be enough to handle all the requirements like performing batch, interactive and Machine Learning and Streaming all in the same cluster. As a </w:t>
       </w:r>
       <w:proofErr w:type="gramStart"/>
       <w:r>
@@ -211,14 +162,7 @@
           <w:rFonts w:ascii="Georgia" w:hAnsi="Georgia"/>
           <w:color w:val="333333"/>
         </w:rPr>
-        <w:t xml:space="preserve">Real-time stream: </w:t>
-      </w:r>
-      <w:r>
-        <w:rPr>
-          <w:rFonts w:ascii="Georgia" w:hAnsi="Georgia"/>
-          <w:color w:val="333333"/>
-        </w:rPr>
-        <w:t>can process real time data i.e. data coming from the real-time event streams at the rate of millions of events per second, e.g. Twitter data </w:t>
+        <w:t>Real-time stream: can process real time data i.e. data coming from the real-time event streams at the rate of millions of events per second, e.g. Twitter data </w:t>
       </w:r>
       <w:r>
         <w:rPr>
@@ -257,21 +201,7 @@
           <w:rFonts w:ascii="Georgia" w:hAnsi="Georgia"/>
           <w:color w:val="333333"/>
         </w:rPr>
-        <w:t xml:space="preserve">Fault tolerance: </w:t>
-      </w:r>
-      <w:r>
-        <w:rPr>
-          <w:rFonts w:ascii="Georgia" w:hAnsi="Georgia"/>
-          <w:color w:val="333333"/>
-        </w:rPr>
-        <w:t>Spark is fault-tolerant</w:t>
-      </w:r>
-      <w:r>
-        <w:rPr>
-          <w:rFonts w:ascii="Georgia" w:hAnsi="Georgia"/>
-          <w:color w:val="333333"/>
-        </w:rPr>
-        <w:t xml:space="preserve"> so no need to restart the apps from </w:t>
+        <w:t xml:space="preserve">Fault tolerance: Spark is fault-tolerant so no need to restart the apps from </w:t>
       </w:r>
       <w:proofErr w:type="spellStart"/>
       <w:r>
@@ -328,8 +258,6 @@
         </w:rPr>
         <w:t xml:space="preserve">. </w:t>
       </w:r>
-      <w:bookmarkStart w:id="0" w:name="_GoBack"/>
-      <w:bookmarkEnd w:id="0"/>
     </w:p>
     <w:p>
       <w:pPr>
@@ -352,21 +280,7 @@
           <w:rFonts w:ascii="Georgia" w:hAnsi="Georgia"/>
           <w:color w:val="333333"/>
         </w:rPr>
-        <w:t>Hadoop is an open source, Scalable, and Fault tolerant framework written in Java</w:t>
-      </w:r>
-      <w:r>
-        <w:rPr>
-          <w:rFonts w:ascii="Georgia" w:hAnsi="Georgia"/>
-          <w:color w:val="333333"/>
-        </w:rPr>
-        <w:t xml:space="preserve">. It </w:t>
-      </w:r>
-      <w:r>
-        <w:rPr>
-          <w:rFonts w:ascii="Georgia" w:hAnsi="Georgia"/>
-          <w:color w:val="333333"/>
-        </w:rPr>
-        <w:t>processes large volumes of data on a cluster of commodity hardware. Hadoop is not only a storage system but is a platform for large data storage as well as processing.</w:t>
+        <w:t>Hadoop is an open source, Scalable, and Fault tolerant framework written in Java. It processes large volumes of data on a cluster of commodity hardware. Hadoop is not only a storage system but is a platform for large data storage as well as processing.</w:t>
       </w:r>
     </w:p>
     <w:p>
@@ -428,35 +342,14 @@
           <w:rFonts w:ascii="Georgia" w:hAnsi="Georgia"/>
           <w:color w:val="333333"/>
         </w:rPr>
-        <w:t xml:space="preserve"> operation which makes it very difficult to work.</w:t>
-      </w:r>
-      <w:r>
-        <w:rPr>
-          <w:rFonts w:ascii="Georgia" w:hAnsi="Georgia"/>
-          <w:color w:val="333333"/>
-        </w:rPr>
-        <w:t xml:space="preserve"> </w:t>
-      </w:r>
-      <w:r>
-        <w:rPr>
-          <w:rFonts w:ascii="Georgia" w:hAnsi="Georgia"/>
-          <w:color w:val="333333"/>
-        </w:rPr>
-        <w:t>MapReduce only provides the batch engine</w:t>
-      </w:r>
-      <w:r>
-        <w:rPr>
-          <w:rFonts w:ascii="Georgia" w:hAnsi="Georgia"/>
-          <w:color w:val="333333"/>
-        </w:rPr>
-        <w:t xml:space="preserve">. </w:t>
-      </w:r>
-      <w:r>
-        <w:rPr>
-          <w:rFonts w:ascii="Georgia" w:hAnsi="Georgia"/>
-          <w:color w:val="333333"/>
-        </w:rPr>
-        <w:t xml:space="preserve">Hence, we are dependent on different engines. For example- Storm, </w:t>
+        <w:t xml:space="preserve"> operation which makes it very difficult to work. </w:t>
+      </w:r>
+      <w:r>
+        <w:rPr>
+          <w:rFonts w:ascii="Georgia" w:hAnsi="Georgia"/>
+          <w:color w:val="333333"/>
+        </w:rPr>
+        <w:t xml:space="preserve">MapReduce only provides the batch engine. Hence, we are dependent on different engines. For example- Storm, </w:t>
       </w:r>
       <w:proofErr w:type="spellStart"/>
       <w:r>
@@ -488,38 +381,15 @@
           <w:rFonts w:ascii="Georgia" w:hAnsi="Georgia"/>
           <w:color w:val="333333"/>
         </w:rPr>
-        <w:t>MapReduce fails when it co</w:t>
-      </w:r>
-      <w:r>
-        <w:rPr>
-          <w:rFonts w:ascii="Georgia" w:hAnsi="Georgia"/>
-          <w:color w:val="333333"/>
-        </w:rPr>
-        <w:t xml:space="preserve">mes to real-time data </w:t>
-      </w:r>
-      <w:proofErr w:type="gramStart"/>
-      <w:r>
-        <w:rPr>
-          <w:rFonts w:ascii="Georgia" w:hAnsi="Georgia"/>
-          <w:color w:val="333333"/>
-        </w:rPr>
-        <w:t>processing</w:t>
-      </w:r>
-      <w:r>
-        <w:rPr>
-          <w:rFonts w:ascii="Georgia" w:hAnsi="Georgia"/>
-          <w:color w:val="333333"/>
-        </w:rPr>
-        <w:t> </w:t>
-      </w:r>
-      <w:r>
-        <w:rPr>
-          <w:rFonts w:ascii="Georgia" w:hAnsi="Georgia"/>
-          <w:color w:val="333333"/>
-        </w:rPr>
-        <w:t>.</w:t>
-      </w:r>
-      <w:proofErr w:type="gramEnd"/>
+        <w:t xml:space="preserve">MapReduce fails when it comes to real-time data </w:t>
+      </w:r>
+      <w:r>
+        <w:rPr>
+          <w:rFonts w:ascii="Georgia" w:hAnsi="Georgia"/>
+          <w:color w:val="333333"/>
+        </w:rPr>
+        <w:t>processing.</w:t>
+      </w:r>
       <w:r>
         <w:rPr>
           <w:rFonts w:ascii="Georgia" w:hAnsi="Georgia"/>
@@ -541,14 +411,7 @@
           <w:rFonts w:ascii="Georgia" w:hAnsi="Georgia"/>
           <w:color w:val="333333"/>
         </w:rPr>
-        <w:t>Like Apache Spark, MapReduce is also fault-tolerant</w:t>
-      </w:r>
-      <w:r>
-        <w:rPr>
-          <w:rFonts w:ascii="Georgia" w:hAnsi="Georgia"/>
-          <w:color w:val="333333"/>
-        </w:rPr>
-        <w:t>. Same here</w:t>
+        <w:t>Like Apache Spark, MapReduce is also fault-tolerant. Same here</w:t>
       </w:r>
     </w:p>
     <w:p>
@@ -567,6 +430,1274 @@
         <w:t>Better for small size data like 100mb than spark</w:t>
       </w:r>
     </w:p>
+    <w:p/>
+    <w:p>
+      <w:pPr>
+        <w:rPr>
+          <w:b/>
+          <w:u w:val="single"/>
+        </w:rPr>
+      </w:pPr>
+      <w:r>
+        <w:rPr>
+          <w:b/>
+          <w:u w:val="single"/>
+        </w:rPr>
+        <w:t>JavaScript:</w:t>
+      </w:r>
+    </w:p>
+    <w:p>
+      <w:pPr>
+        <w:rPr>
+          <w:b/>
+          <w:u w:val="single"/>
+        </w:rPr>
+      </w:pPr>
+      <w:r>
+        <w:rPr>
+          <w:b/>
+          <w:u w:val="single"/>
+        </w:rPr>
+        <w:t xml:space="preserve">Q1: let, </w:t>
+      </w:r>
+      <w:proofErr w:type="spellStart"/>
+      <w:r>
+        <w:rPr>
+          <w:b/>
+          <w:u w:val="single"/>
+        </w:rPr>
+        <w:t>var</w:t>
+      </w:r>
+      <w:proofErr w:type="spellEnd"/>
+      <w:r>
+        <w:rPr>
+          <w:b/>
+          <w:u w:val="single"/>
+        </w:rPr>
+        <w:t xml:space="preserve">, </w:t>
+      </w:r>
+      <w:proofErr w:type="spellStart"/>
+      <w:r>
+        <w:rPr>
+          <w:b/>
+          <w:u w:val="single"/>
+        </w:rPr>
+        <w:t>const</w:t>
+      </w:r>
+      <w:proofErr w:type="spellEnd"/>
+    </w:p>
+    <w:p>
+      <w:r>
+        <w:t>Let: variable in block/private method</w:t>
+      </w:r>
+    </w:p>
+    <w:p>
+      <w:proofErr w:type="spellStart"/>
+      <w:r>
+        <w:t>Const</w:t>
+      </w:r>
+      <w:proofErr w:type="spellEnd"/>
+      <w:r>
+        <w:t>: variable fixed/constant not changeable later</w:t>
+      </w:r>
+    </w:p>
+    <w:p>
+      <w:r>
+        <w:t>Var: variable can be changed and work outside any block/private class or method</w:t>
+      </w:r>
+    </w:p>
+    <w:p>
+      <w:r>
+        <w:lastRenderedPageBreak/>
+        <w:t>Q2: Closures:</w:t>
+      </w:r>
+    </w:p>
+    <w:p>
+      <w:pPr>
+        <w:rPr>
+          <w:rFonts w:ascii="Arial" w:hAnsi="Arial" w:cs="Arial"/>
+          <w:color w:val="242729"/>
+          <w:sz w:val="23"/>
+          <w:szCs w:val="23"/>
+          <w:shd w:val="clear" w:color="auto" w:fill="FFFFFF"/>
+        </w:rPr>
+      </w:pPr>
+      <w:r>
+        <w:rPr>
+          <w:rFonts w:ascii="Arial" w:hAnsi="Arial" w:cs="Arial"/>
+          <w:color w:val="333333"/>
+          <w:shd w:val="clear" w:color="auto" w:fill="FFFFFF"/>
+        </w:rPr>
+        <w:t>A </w:t>
+      </w:r>
+      <w:r>
+        <w:rPr>
+          <w:rStyle w:val="Strong"/>
+          <w:rFonts w:ascii="Arial" w:hAnsi="Arial" w:cs="Arial"/>
+          <w:color w:val="333333"/>
+          <w:bdr w:val="none" w:sz="0" w:space="0" w:color="auto" w:frame="1"/>
+          <w:shd w:val="clear" w:color="auto" w:fill="FFFFFF"/>
+        </w:rPr>
+        <w:t>closure</w:t>
+      </w:r>
+      <w:r>
+        <w:rPr>
+          <w:rFonts w:ascii="Arial" w:hAnsi="Arial" w:cs="Arial"/>
+          <w:color w:val="333333"/>
+          <w:shd w:val="clear" w:color="auto" w:fill="FFFFFF"/>
+        </w:rPr>
+        <w:t> is the combination of a function and the scope object in which it was created. Closures let you save state</w:t>
+      </w:r>
+      <w:r>
+        <w:rPr>
+          <w:rFonts w:ascii="Arial" w:hAnsi="Arial" w:cs="Arial"/>
+          <w:color w:val="333333"/>
+          <w:shd w:val="clear" w:color="auto" w:fill="FFFFFF"/>
+        </w:rPr>
+        <w:t xml:space="preserve">. Means you can temporary have state of function reference until there is no other ref or function call for this. </w:t>
+      </w:r>
+      <w:r>
+        <w:rPr>
+          <w:rFonts w:ascii="Arial" w:hAnsi="Arial" w:cs="Arial"/>
+          <w:color w:val="242729"/>
+          <w:sz w:val="23"/>
+          <w:szCs w:val="23"/>
+          <w:shd w:val="clear" w:color="auto" w:fill="FFFFFF"/>
+        </w:rPr>
+        <w:t>it is an expression that can reference variables within its scope (when it was first declared), be assigned to a variable, be passed as an argument to a function, or be returned as a function result.</w:t>
+      </w:r>
+    </w:p>
+    <w:p>
+      <w:pPr>
+        <w:rPr>
+          <w:rFonts w:ascii="Arial" w:hAnsi="Arial" w:cs="Arial"/>
+          <w:color w:val="242729"/>
+          <w:sz w:val="23"/>
+          <w:szCs w:val="23"/>
+          <w:shd w:val="clear" w:color="auto" w:fill="FFFFFF"/>
+        </w:rPr>
+      </w:pPr>
+      <w:proofErr w:type="gramStart"/>
+      <w:r>
+        <w:rPr>
+          <w:rFonts w:ascii="Arial" w:hAnsi="Arial" w:cs="Arial"/>
+          <w:color w:val="242729"/>
+          <w:sz w:val="23"/>
+          <w:szCs w:val="23"/>
+          <w:shd w:val="clear" w:color="auto" w:fill="FFFFFF"/>
+        </w:rPr>
+        <w:t>So</w:t>
+      </w:r>
+      <w:proofErr w:type="gramEnd"/>
+      <w:r>
+        <w:rPr>
+          <w:rFonts w:ascii="Arial" w:hAnsi="Arial" w:cs="Arial"/>
+          <w:color w:val="242729"/>
+          <w:sz w:val="23"/>
+          <w:szCs w:val="23"/>
+          <w:shd w:val="clear" w:color="auto" w:fill="FFFFFF"/>
+        </w:rPr>
+        <w:t xml:space="preserve"> </w:t>
+      </w:r>
+      <w:proofErr w:type="spellStart"/>
+      <w:r>
+        <w:rPr>
+          <w:rFonts w:ascii="Arial" w:hAnsi="Arial" w:cs="Arial"/>
+          <w:color w:val="242729"/>
+          <w:sz w:val="23"/>
+          <w:szCs w:val="23"/>
+          <w:shd w:val="clear" w:color="auto" w:fill="FFFFFF"/>
+        </w:rPr>
+        <w:t>its</w:t>
+      </w:r>
+      <w:proofErr w:type="spellEnd"/>
+      <w:r>
+        <w:rPr>
+          <w:rFonts w:ascii="Arial" w:hAnsi="Arial" w:cs="Arial"/>
+          <w:color w:val="242729"/>
+          <w:sz w:val="23"/>
+          <w:szCs w:val="23"/>
+          <w:shd w:val="clear" w:color="auto" w:fill="FFFFFF"/>
+        </w:rPr>
+        <w:t xml:space="preserve"> like a function inside function where need 2 parameter but got one but still works until get another value as like ref. or waiting </w:t>
+      </w:r>
+    </w:p>
+    <w:p>
+      <w:pPr>
+        <w:rPr>
+          <w:rFonts w:ascii="Arial" w:hAnsi="Arial" w:cs="Arial"/>
+          <w:color w:val="242729"/>
+          <w:sz w:val="23"/>
+          <w:szCs w:val="23"/>
+          <w:shd w:val="clear" w:color="auto" w:fill="FFFFFF"/>
+        </w:rPr>
+      </w:pPr>
+    </w:p>
+    <w:p>
+      <w:pPr>
+        <w:pBdr>
+          <w:top w:val="single" w:sz="2" w:space="11" w:color="3F87A6"/>
+          <w:left w:val="single" w:sz="24" w:space="31" w:color="3F87A6"/>
+          <w:bottom w:val="single" w:sz="2" w:space="11" w:color="3F87A6"/>
+          <w:right w:val="single" w:sz="24" w:space="11" w:color="3F87A6"/>
+        </w:pBdr>
+        <w:shd w:val="clear" w:color="auto" w:fill="EEEEEE"/>
+        <w:tabs>
+          <w:tab w:val="left" w:pos="916"/>
+          <w:tab w:val="left" w:pos="1832"/>
+          <w:tab w:val="left" w:pos="2748"/>
+          <w:tab w:val="left" w:pos="3664"/>
+          <w:tab w:val="left" w:pos="4580"/>
+          <w:tab w:val="left" w:pos="5496"/>
+          <w:tab w:val="left" w:pos="6412"/>
+          <w:tab w:val="left" w:pos="7328"/>
+          <w:tab w:val="left" w:pos="8244"/>
+          <w:tab w:val="left" w:pos="9160"/>
+          <w:tab w:val="left" w:pos="10076"/>
+          <w:tab w:val="left" w:pos="10992"/>
+          <w:tab w:val="left" w:pos="11908"/>
+          <w:tab w:val="left" w:pos="12824"/>
+          <w:tab w:val="left" w:pos="13740"/>
+          <w:tab w:val="left" w:pos="14656"/>
+        </w:tabs>
+        <w:spacing w:after="0" w:line="240" w:lineRule="auto"/>
+        <w:rPr>
+          <w:rFonts w:ascii="Consolas" w:eastAsia="Times New Roman" w:hAnsi="Consolas" w:cs="Courier New"/>
+          <w:color w:val="333333"/>
+          <w:sz w:val="20"/>
+          <w:szCs w:val="20"/>
+          <w:bdr w:val="none" w:sz="0" w:space="0" w:color="auto" w:frame="1"/>
+        </w:rPr>
+      </w:pPr>
+      <w:r>
+        <w:rPr>
+          <w:rFonts w:ascii="Consolas" w:eastAsia="Times New Roman" w:hAnsi="Consolas" w:cs="Courier New"/>
+          <w:color w:val="0077AA"/>
+          <w:sz w:val="20"/>
+          <w:szCs w:val="20"/>
+          <w:bdr w:val="none" w:sz="0" w:space="0" w:color="auto" w:frame="1"/>
+        </w:rPr>
+        <w:t>function</w:t>
+      </w:r>
+      <w:r>
+        <w:rPr>
+          <w:rFonts w:ascii="Consolas" w:eastAsia="Times New Roman" w:hAnsi="Consolas" w:cs="Courier New"/>
+          <w:color w:val="333333"/>
+          <w:sz w:val="20"/>
+          <w:szCs w:val="20"/>
+          <w:bdr w:val="none" w:sz="0" w:space="0" w:color="auto" w:frame="1"/>
+        </w:rPr>
+        <w:t xml:space="preserve"> </w:t>
+      </w:r>
+      <w:proofErr w:type="spellStart"/>
+      <w:r>
+        <w:rPr>
+          <w:rFonts w:ascii="Consolas" w:eastAsia="Times New Roman" w:hAnsi="Consolas" w:cs="Courier New"/>
+          <w:color w:val="DD4A68"/>
+          <w:sz w:val="20"/>
+          <w:szCs w:val="20"/>
+          <w:bdr w:val="none" w:sz="0" w:space="0" w:color="auto" w:frame="1"/>
+        </w:rPr>
+        <w:t>makeAdder</w:t>
+      </w:r>
+      <w:proofErr w:type="spellEnd"/>
+      <w:r>
+        <w:rPr>
+          <w:rFonts w:ascii="Consolas" w:eastAsia="Times New Roman" w:hAnsi="Consolas" w:cs="Courier New"/>
+          <w:color w:val="999999"/>
+          <w:sz w:val="20"/>
+          <w:szCs w:val="20"/>
+          <w:bdr w:val="none" w:sz="0" w:space="0" w:color="auto" w:frame="1"/>
+        </w:rPr>
+        <w:t>(</w:t>
+      </w:r>
+      <w:r>
+        <w:rPr>
+          <w:rFonts w:ascii="Consolas" w:eastAsia="Times New Roman" w:hAnsi="Consolas" w:cs="Courier New"/>
+          <w:color w:val="333333"/>
+          <w:sz w:val="20"/>
+          <w:szCs w:val="20"/>
+          <w:bdr w:val="none" w:sz="0" w:space="0" w:color="auto" w:frame="1"/>
+        </w:rPr>
+        <w:t>x</w:t>
+      </w:r>
+      <w:r>
+        <w:rPr>
+          <w:rFonts w:ascii="Consolas" w:eastAsia="Times New Roman" w:hAnsi="Consolas" w:cs="Courier New"/>
+          <w:color w:val="999999"/>
+          <w:sz w:val="20"/>
+          <w:szCs w:val="20"/>
+          <w:bdr w:val="none" w:sz="0" w:space="0" w:color="auto" w:frame="1"/>
+        </w:rPr>
+        <w:t>)</w:t>
+      </w:r>
+      <w:r>
+        <w:rPr>
+          <w:rFonts w:ascii="Consolas" w:eastAsia="Times New Roman" w:hAnsi="Consolas" w:cs="Courier New"/>
+          <w:color w:val="333333"/>
+          <w:sz w:val="20"/>
+          <w:szCs w:val="20"/>
+          <w:bdr w:val="none" w:sz="0" w:space="0" w:color="auto" w:frame="1"/>
+        </w:rPr>
+        <w:t xml:space="preserve"> </w:t>
+      </w:r>
+      <w:r>
+        <w:rPr>
+          <w:rFonts w:ascii="Consolas" w:eastAsia="Times New Roman" w:hAnsi="Consolas" w:cs="Courier New"/>
+          <w:color w:val="999999"/>
+          <w:sz w:val="20"/>
+          <w:szCs w:val="20"/>
+          <w:bdr w:val="none" w:sz="0" w:space="0" w:color="auto" w:frame="1"/>
+        </w:rPr>
+        <w:t>{</w:t>
+      </w:r>
+    </w:p>
+    <w:p>
+      <w:pPr>
+        <w:pBdr>
+          <w:top w:val="single" w:sz="2" w:space="11" w:color="3F87A6"/>
+          <w:left w:val="single" w:sz="24" w:space="31" w:color="3F87A6"/>
+          <w:bottom w:val="single" w:sz="2" w:space="11" w:color="3F87A6"/>
+          <w:right w:val="single" w:sz="24" w:space="11" w:color="3F87A6"/>
+        </w:pBdr>
+        <w:shd w:val="clear" w:color="auto" w:fill="EEEEEE"/>
+        <w:tabs>
+          <w:tab w:val="left" w:pos="916"/>
+          <w:tab w:val="left" w:pos="1832"/>
+          <w:tab w:val="left" w:pos="2748"/>
+          <w:tab w:val="left" w:pos="3664"/>
+          <w:tab w:val="left" w:pos="4580"/>
+          <w:tab w:val="left" w:pos="5496"/>
+          <w:tab w:val="left" w:pos="6412"/>
+          <w:tab w:val="left" w:pos="7328"/>
+          <w:tab w:val="left" w:pos="8244"/>
+          <w:tab w:val="left" w:pos="9160"/>
+          <w:tab w:val="left" w:pos="10076"/>
+          <w:tab w:val="left" w:pos="10992"/>
+          <w:tab w:val="left" w:pos="11908"/>
+          <w:tab w:val="left" w:pos="12824"/>
+          <w:tab w:val="left" w:pos="13740"/>
+          <w:tab w:val="left" w:pos="14656"/>
+        </w:tabs>
+        <w:spacing w:after="0" w:line="240" w:lineRule="auto"/>
+        <w:rPr>
+          <w:rFonts w:ascii="Consolas" w:eastAsia="Times New Roman" w:hAnsi="Consolas" w:cs="Courier New"/>
+          <w:color w:val="333333"/>
+          <w:sz w:val="20"/>
+          <w:szCs w:val="20"/>
+          <w:bdr w:val="none" w:sz="0" w:space="0" w:color="auto" w:frame="1"/>
+        </w:rPr>
+      </w:pPr>
+      <w:r>
+        <w:rPr>
+          <w:rFonts w:ascii="Consolas" w:eastAsia="Times New Roman" w:hAnsi="Consolas" w:cs="Courier New"/>
+          <w:color w:val="333333"/>
+          <w:sz w:val="20"/>
+          <w:szCs w:val="20"/>
+          <w:bdr w:val="none" w:sz="0" w:space="0" w:color="auto" w:frame="1"/>
+        </w:rPr>
+        <w:t xml:space="preserve">  </w:t>
+      </w:r>
+      <w:r>
+        <w:rPr>
+          <w:rFonts w:ascii="Consolas" w:eastAsia="Times New Roman" w:hAnsi="Consolas" w:cs="Courier New"/>
+          <w:color w:val="0077AA"/>
+          <w:sz w:val="20"/>
+          <w:szCs w:val="20"/>
+          <w:bdr w:val="none" w:sz="0" w:space="0" w:color="auto" w:frame="1"/>
+        </w:rPr>
+        <w:t>return</w:t>
+      </w:r>
+      <w:r>
+        <w:rPr>
+          <w:rFonts w:ascii="Consolas" w:eastAsia="Times New Roman" w:hAnsi="Consolas" w:cs="Courier New"/>
+          <w:color w:val="333333"/>
+          <w:sz w:val="20"/>
+          <w:szCs w:val="20"/>
+          <w:bdr w:val="none" w:sz="0" w:space="0" w:color="auto" w:frame="1"/>
+        </w:rPr>
+        <w:t xml:space="preserve"> </w:t>
+      </w:r>
+      <w:r>
+        <w:rPr>
+          <w:rFonts w:ascii="Consolas" w:eastAsia="Times New Roman" w:hAnsi="Consolas" w:cs="Courier New"/>
+          <w:color w:val="0077AA"/>
+          <w:sz w:val="20"/>
+          <w:szCs w:val="20"/>
+          <w:bdr w:val="none" w:sz="0" w:space="0" w:color="auto" w:frame="1"/>
+        </w:rPr>
+        <w:t>function</w:t>
+      </w:r>
+      <w:r>
+        <w:rPr>
+          <w:rFonts w:ascii="Consolas" w:eastAsia="Times New Roman" w:hAnsi="Consolas" w:cs="Courier New"/>
+          <w:color w:val="999999"/>
+          <w:sz w:val="20"/>
+          <w:szCs w:val="20"/>
+          <w:bdr w:val="none" w:sz="0" w:space="0" w:color="auto" w:frame="1"/>
+        </w:rPr>
+        <w:t>(</w:t>
+      </w:r>
+      <w:r>
+        <w:rPr>
+          <w:rFonts w:ascii="Consolas" w:eastAsia="Times New Roman" w:hAnsi="Consolas" w:cs="Courier New"/>
+          <w:color w:val="333333"/>
+          <w:sz w:val="20"/>
+          <w:szCs w:val="20"/>
+          <w:bdr w:val="none" w:sz="0" w:space="0" w:color="auto" w:frame="1"/>
+        </w:rPr>
+        <w:t>y</w:t>
+      </w:r>
+      <w:r>
+        <w:rPr>
+          <w:rFonts w:ascii="Consolas" w:eastAsia="Times New Roman" w:hAnsi="Consolas" w:cs="Courier New"/>
+          <w:color w:val="999999"/>
+          <w:sz w:val="20"/>
+          <w:szCs w:val="20"/>
+          <w:bdr w:val="none" w:sz="0" w:space="0" w:color="auto" w:frame="1"/>
+        </w:rPr>
+        <w:t>)</w:t>
+      </w:r>
+      <w:r>
+        <w:rPr>
+          <w:rFonts w:ascii="Consolas" w:eastAsia="Times New Roman" w:hAnsi="Consolas" w:cs="Courier New"/>
+          <w:color w:val="333333"/>
+          <w:sz w:val="20"/>
+          <w:szCs w:val="20"/>
+          <w:bdr w:val="none" w:sz="0" w:space="0" w:color="auto" w:frame="1"/>
+        </w:rPr>
+        <w:t xml:space="preserve"> </w:t>
+      </w:r>
+      <w:r>
+        <w:rPr>
+          <w:rFonts w:ascii="Consolas" w:eastAsia="Times New Roman" w:hAnsi="Consolas" w:cs="Courier New"/>
+          <w:color w:val="999999"/>
+          <w:sz w:val="20"/>
+          <w:szCs w:val="20"/>
+          <w:bdr w:val="none" w:sz="0" w:space="0" w:color="auto" w:frame="1"/>
+        </w:rPr>
+        <w:t>{</w:t>
+      </w:r>
+    </w:p>
+    <w:p>
+      <w:pPr>
+        <w:pBdr>
+          <w:top w:val="single" w:sz="2" w:space="11" w:color="3F87A6"/>
+          <w:left w:val="single" w:sz="24" w:space="31" w:color="3F87A6"/>
+          <w:bottom w:val="single" w:sz="2" w:space="11" w:color="3F87A6"/>
+          <w:right w:val="single" w:sz="24" w:space="11" w:color="3F87A6"/>
+        </w:pBdr>
+        <w:shd w:val="clear" w:color="auto" w:fill="EEEEEE"/>
+        <w:tabs>
+          <w:tab w:val="left" w:pos="916"/>
+          <w:tab w:val="left" w:pos="1832"/>
+          <w:tab w:val="left" w:pos="2748"/>
+          <w:tab w:val="left" w:pos="3664"/>
+          <w:tab w:val="left" w:pos="4580"/>
+          <w:tab w:val="left" w:pos="5496"/>
+          <w:tab w:val="left" w:pos="6412"/>
+          <w:tab w:val="left" w:pos="7328"/>
+          <w:tab w:val="left" w:pos="8244"/>
+          <w:tab w:val="left" w:pos="9160"/>
+          <w:tab w:val="left" w:pos="10076"/>
+          <w:tab w:val="left" w:pos="10992"/>
+          <w:tab w:val="left" w:pos="11908"/>
+          <w:tab w:val="left" w:pos="12824"/>
+          <w:tab w:val="left" w:pos="13740"/>
+          <w:tab w:val="left" w:pos="14656"/>
+        </w:tabs>
+        <w:spacing w:after="0" w:line="240" w:lineRule="auto"/>
+        <w:rPr>
+          <w:rFonts w:ascii="Consolas" w:eastAsia="Times New Roman" w:hAnsi="Consolas" w:cs="Courier New"/>
+          <w:color w:val="333333"/>
+          <w:sz w:val="20"/>
+          <w:szCs w:val="20"/>
+          <w:bdr w:val="none" w:sz="0" w:space="0" w:color="auto" w:frame="1"/>
+        </w:rPr>
+      </w:pPr>
+      <w:r>
+        <w:rPr>
+          <w:rFonts w:ascii="Consolas" w:eastAsia="Times New Roman" w:hAnsi="Consolas" w:cs="Courier New"/>
+          <w:color w:val="333333"/>
+          <w:sz w:val="20"/>
+          <w:szCs w:val="20"/>
+          <w:bdr w:val="none" w:sz="0" w:space="0" w:color="auto" w:frame="1"/>
+        </w:rPr>
+        <w:t xml:space="preserve">    </w:t>
+      </w:r>
+      <w:r>
+        <w:rPr>
+          <w:rFonts w:ascii="Consolas" w:eastAsia="Times New Roman" w:hAnsi="Consolas" w:cs="Courier New"/>
+          <w:color w:val="0077AA"/>
+          <w:sz w:val="20"/>
+          <w:szCs w:val="20"/>
+          <w:bdr w:val="none" w:sz="0" w:space="0" w:color="auto" w:frame="1"/>
+        </w:rPr>
+        <w:t>return</w:t>
+      </w:r>
+      <w:r>
+        <w:rPr>
+          <w:rFonts w:ascii="Consolas" w:eastAsia="Times New Roman" w:hAnsi="Consolas" w:cs="Courier New"/>
+          <w:color w:val="333333"/>
+          <w:sz w:val="20"/>
+          <w:szCs w:val="20"/>
+          <w:bdr w:val="none" w:sz="0" w:space="0" w:color="auto" w:frame="1"/>
+        </w:rPr>
+        <w:t xml:space="preserve"> x </w:t>
+      </w:r>
+      <w:r>
+        <w:rPr>
+          <w:rFonts w:ascii="Consolas" w:eastAsia="Times New Roman" w:hAnsi="Consolas" w:cs="Courier New"/>
+          <w:color w:val="A67F59"/>
+          <w:sz w:val="20"/>
+          <w:szCs w:val="20"/>
+          <w:bdr w:val="none" w:sz="0" w:space="0" w:color="auto" w:frame="1"/>
+        </w:rPr>
+        <w:t>+</w:t>
+      </w:r>
+      <w:r>
+        <w:rPr>
+          <w:rFonts w:ascii="Consolas" w:eastAsia="Times New Roman" w:hAnsi="Consolas" w:cs="Courier New"/>
+          <w:color w:val="333333"/>
+          <w:sz w:val="20"/>
+          <w:szCs w:val="20"/>
+          <w:bdr w:val="none" w:sz="0" w:space="0" w:color="auto" w:frame="1"/>
+        </w:rPr>
+        <w:t xml:space="preserve"> y</w:t>
+      </w:r>
+      <w:r>
+        <w:rPr>
+          <w:rFonts w:ascii="Consolas" w:eastAsia="Times New Roman" w:hAnsi="Consolas" w:cs="Courier New"/>
+          <w:color w:val="999999"/>
+          <w:sz w:val="20"/>
+          <w:szCs w:val="20"/>
+          <w:bdr w:val="none" w:sz="0" w:space="0" w:color="auto" w:frame="1"/>
+        </w:rPr>
+        <w:t>;</w:t>
+      </w:r>
+    </w:p>
+    <w:p>
+      <w:pPr>
+        <w:pBdr>
+          <w:top w:val="single" w:sz="2" w:space="11" w:color="3F87A6"/>
+          <w:left w:val="single" w:sz="24" w:space="31" w:color="3F87A6"/>
+          <w:bottom w:val="single" w:sz="2" w:space="11" w:color="3F87A6"/>
+          <w:right w:val="single" w:sz="24" w:space="11" w:color="3F87A6"/>
+        </w:pBdr>
+        <w:shd w:val="clear" w:color="auto" w:fill="EEEEEE"/>
+        <w:tabs>
+          <w:tab w:val="left" w:pos="916"/>
+          <w:tab w:val="left" w:pos="1832"/>
+          <w:tab w:val="left" w:pos="2748"/>
+          <w:tab w:val="left" w:pos="3664"/>
+          <w:tab w:val="left" w:pos="4580"/>
+          <w:tab w:val="left" w:pos="5496"/>
+          <w:tab w:val="left" w:pos="6412"/>
+          <w:tab w:val="left" w:pos="7328"/>
+          <w:tab w:val="left" w:pos="8244"/>
+          <w:tab w:val="left" w:pos="9160"/>
+          <w:tab w:val="left" w:pos="10076"/>
+          <w:tab w:val="left" w:pos="10992"/>
+          <w:tab w:val="left" w:pos="11908"/>
+          <w:tab w:val="left" w:pos="12824"/>
+          <w:tab w:val="left" w:pos="13740"/>
+          <w:tab w:val="left" w:pos="14656"/>
+        </w:tabs>
+        <w:spacing w:after="0" w:line="240" w:lineRule="auto"/>
+        <w:rPr>
+          <w:rFonts w:ascii="Consolas" w:eastAsia="Times New Roman" w:hAnsi="Consolas" w:cs="Courier New"/>
+          <w:color w:val="333333"/>
+          <w:sz w:val="20"/>
+          <w:szCs w:val="20"/>
+          <w:bdr w:val="none" w:sz="0" w:space="0" w:color="auto" w:frame="1"/>
+        </w:rPr>
+      </w:pPr>
+      <w:r>
+        <w:rPr>
+          <w:rFonts w:ascii="Consolas" w:eastAsia="Times New Roman" w:hAnsi="Consolas" w:cs="Courier New"/>
+          <w:color w:val="333333"/>
+          <w:sz w:val="20"/>
+          <w:szCs w:val="20"/>
+          <w:bdr w:val="none" w:sz="0" w:space="0" w:color="auto" w:frame="1"/>
+        </w:rPr>
+        <w:t xml:space="preserve">  </w:t>
+      </w:r>
+      <w:r>
+        <w:rPr>
+          <w:rFonts w:ascii="Consolas" w:eastAsia="Times New Roman" w:hAnsi="Consolas" w:cs="Courier New"/>
+          <w:color w:val="999999"/>
+          <w:sz w:val="20"/>
+          <w:szCs w:val="20"/>
+          <w:bdr w:val="none" w:sz="0" w:space="0" w:color="auto" w:frame="1"/>
+        </w:rPr>
+        <w:t>};</w:t>
+      </w:r>
+    </w:p>
+    <w:p>
+      <w:pPr>
+        <w:pBdr>
+          <w:top w:val="single" w:sz="2" w:space="11" w:color="3F87A6"/>
+          <w:left w:val="single" w:sz="24" w:space="31" w:color="3F87A6"/>
+          <w:bottom w:val="single" w:sz="2" w:space="11" w:color="3F87A6"/>
+          <w:right w:val="single" w:sz="24" w:space="11" w:color="3F87A6"/>
+        </w:pBdr>
+        <w:shd w:val="clear" w:color="auto" w:fill="EEEEEE"/>
+        <w:tabs>
+          <w:tab w:val="left" w:pos="916"/>
+          <w:tab w:val="left" w:pos="1832"/>
+          <w:tab w:val="left" w:pos="2748"/>
+          <w:tab w:val="left" w:pos="3664"/>
+          <w:tab w:val="left" w:pos="4580"/>
+          <w:tab w:val="left" w:pos="5496"/>
+          <w:tab w:val="left" w:pos="6412"/>
+          <w:tab w:val="left" w:pos="7328"/>
+          <w:tab w:val="left" w:pos="8244"/>
+          <w:tab w:val="left" w:pos="9160"/>
+          <w:tab w:val="left" w:pos="10076"/>
+          <w:tab w:val="left" w:pos="10992"/>
+          <w:tab w:val="left" w:pos="11908"/>
+          <w:tab w:val="left" w:pos="12824"/>
+          <w:tab w:val="left" w:pos="13740"/>
+          <w:tab w:val="left" w:pos="14656"/>
+        </w:tabs>
+        <w:spacing w:after="0" w:line="240" w:lineRule="auto"/>
+        <w:rPr>
+          <w:rFonts w:ascii="Consolas" w:eastAsia="Times New Roman" w:hAnsi="Consolas" w:cs="Courier New"/>
+          <w:color w:val="333333"/>
+          <w:sz w:val="20"/>
+          <w:szCs w:val="20"/>
+          <w:bdr w:val="none" w:sz="0" w:space="0" w:color="auto" w:frame="1"/>
+        </w:rPr>
+      </w:pPr>
+      <w:r>
+        <w:rPr>
+          <w:rFonts w:ascii="Consolas" w:eastAsia="Times New Roman" w:hAnsi="Consolas" w:cs="Courier New"/>
+          <w:color w:val="999999"/>
+          <w:sz w:val="20"/>
+          <w:szCs w:val="20"/>
+          <w:bdr w:val="none" w:sz="0" w:space="0" w:color="auto" w:frame="1"/>
+        </w:rPr>
+        <w:t>}</w:t>
+      </w:r>
+    </w:p>
+    <w:p>
+      <w:pPr>
+        <w:pBdr>
+          <w:top w:val="single" w:sz="2" w:space="11" w:color="3F87A6"/>
+          <w:left w:val="single" w:sz="24" w:space="31" w:color="3F87A6"/>
+          <w:bottom w:val="single" w:sz="2" w:space="11" w:color="3F87A6"/>
+          <w:right w:val="single" w:sz="24" w:space="11" w:color="3F87A6"/>
+        </w:pBdr>
+        <w:shd w:val="clear" w:color="auto" w:fill="EEEEEE"/>
+        <w:tabs>
+          <w:tab w:val="left" w:pos="916"/>
+          <w:tab w:val="left" w:pos="1832"/>
+          <w:tab w:val="left" w:pos="2748"/>
+          <w:tab w:val="left" w:pos="3664"/>
+          <w:tab w:val="left" w:pos="4580"/>
+          <w:tab w:val="left" w:pos="5496"/>
+          <w:tab w:val="left" w:pos="6412"/>
+          <w:tab w:val="left" w:pos="7328"/>
+          <w:tab w:val="left" w:pos="8244"/>
+          <w:tab w:val="left" w:pos="9160"/>
+          <w:tab w:val="left" w:pos="10076"/>
+          <w:tab w:val="left" w:pos="10992"/>
+          <w:tab w:val="left" w:pos="11908"/>
+          <w:tab w:val="left" w:pos="12824"/>
+          <w:tab w:val="left" w:pos="13740"/>
+          <w:tab w:val="left" w:pos="14656"/>
+        </w:tabs>
+        <w:spacing w:after="0" w:line="240" w:lineRule="auto"/>
+        <w:rPr>
+          <w:rFonts w:ascii="Consolas" w:eastAsia="Times New Roman" w:hAnsi="Consolas" w:cs="Courier New"/>
+          <w:color w:val="333333"/>
+          <w:sz w:val="20"/>
+          <w:szCs w:val="20"/>
+          <w:bdr w:val="none" w:sz="0" w:space="0" w:color="auto" w:frame="1"/>
+        </w:rPr>
+      </w:pPr>
+    </w:p>
+    <w:p>
+      <w:pPr>
+        <w:pBdr>
+          <w:top w:val="single" w:sz="2" w:space="11" w:color="3F87A6"/>
+          <w:left w:val="single" w:sz="24" w:space="31" w:color="3F87A6"/>
+          <w:bottom w:val="single" w:sz="2" w:space="11" w:color="3F87A6"/>
+          <w:right w:val="single" w:sz="24" w:space="11" w:color="3F87A6"/>
+        </w:pBdr>
+        <w:shd w:val="clear" w:color="auto" w:fill="EEEEEE"/>
+        <w:tabs>
+          <w:tab w:val="left" w:pos="916"/>
+          <w:tab w:val="left" w:pos="1832"/>
+          <w:tab w:val="left" w:pos="2748"/>
+          <w:tab w:val="left" w:pos="3664"/>
+          <w:tab w:val="left" w:pos="4580"/>
+          <w:tab w:val="left" w:pos="5496"/>
+          <w:tab w:val="left" w:pos="6412"/>
+          <w:tab w:val="left" w:pos="7328"/>
+          <w:tab w:val="left" w:pos="8244"/>
+          <w:tab w:val="left" w:pos="9160"/>
+          <w:tab w:val="left" w:pos="10076"/>
+          <w:tab w:val="left" w:pos="10992"/>
+          <w:tab w:val="left" w:pos="11908"/>
+          <w:tab w:val="left" w:pos="12824"/>
+          <w:tab w:val="left" w:pos="13740"/>
+          <w:tab w:val="left" w:pos="14656"/>
+        </w:tabs>
+        <w:spacing w:after="0" w:line="240" w:lineRule="auto"/>
+        <w:rPr>
+          <w:rFonts w:ascii="Consolas" w:eastAsia="Times New Roman" w:hAnsi="Consolas" w:cs="Courier New"/>
+          <w:color w:val="333333"/>
+          <w:sz w:val="20"/>
+          <w:szCs w:val="20"/>
+          <w:bdr w:val="none" w:sz="0" w:space="0" w:color="auto" w:frame="1"/>
+        </w:rPr>
+      </w:pPr>
+      <w:proofErr w:type="spellStart"/>
+      <w:r>
+        <w:rPr>
+          <w:rFonts w:ascii="Consolas" w:eastAsia="Times New Roman" w:hAnsi="Consolas" w:cs="Courier New"/>
+          <w:color w:val="0077AA"/>
+          <w:sz w:val="20"/>
+          <w:szCs w:val="20"/>
+          <w:bdr w:val="none" w:sz="0" w:space="0" w:color="auto" w:frame="1"/>
+        </w:rPr>
+        <w:t>var</w:t>
+      </w:r>
+      <w:proofErr w:type="spellEnd"/>
+      <w:r>
+        <w:rPr>
+          <w:rFonts w:ascii="Consolas" w:eastAsia="Times New Roman" w:hAnsi="Consolas" w:cs="Courier New"/>
+          <w:color w:val="333333"/>
+          <w:sz w:val="20"/>
+          <w:szCs w:val="20"/>
+          <w:bdr w:val="none" w:sz="0" w:space="0" w:color="auto" w:frame="1"/>
+        </w:rPr>
+        <w:t xml:space="preserve"> add5 </w:t>
+      </w:r>
+      <w:r>
+        <w:rPr>
+          <w:rFonts w:ascii="Consolas" w:eastAsia="Times New Roman" w:hAnsi="Consolas" w:cs="Courier New"/>
+          <w:color w:val="A67F59"/>
+          <w:sz w:val="20"/>
+          <w:szCs w:val="20"/>
+          <w:bdr w:val="none" w:sz="0" w:space="0" w:color="auto" w:frame="1"/>
+        </w:rPr>
+        <w:t>=</w:t>
+      </w:r>
+      <w:r>
+        <w:rPr>
+          <w:rFonts w:ascii="Consolas" w:eastAsia="Times New Roman" w:hAnsi="Consolas" w:cs="Courier New"/>
+          <w:color w:val="333333"/>
+          <w:sz w:val="20"/>
+          <w:szCs w:val="20"/>
+          <w:bdr w:val="none" w:sz="0" w:space="0" w:color="auto" w:frame="1"/>
+        </w:rPr>
+        <w:t xml:space="preserve"> </w:t>
+      </w:r>
+      <w:proofErr w:type="spellStart"/>
+      <w:proofErr w:type="gramStart"/>
+      <w:r>
+        <w:rPr>
+          <w:rFonts w:ascii="Consolas" w:eastAsia="Times New Roman" w:hAnsi="Consolas" w:cs="Courier New"/>
+          <w:color w:val="DD4A68"/>
+          <w:sz w:val="20"/>
+          <w:szCs w:val="20"/>
+          <w:bdr w:val="none" w:sz="0" w:space="0" w:color="auto" w:frame="1"/>
+        </w:rPr>
+        <w:t>makeAdder</w:t>
+      </w:r>
+      <w:proofErr w:type="spellEnd"/>
+      <w:r>
+        <w:rPr>
+          <w:rFonts w:ascii="Consolas" w:eastAsia="Times New Roman" w:hAnsi="Consolas" w:cs="Courier New"/>
+          <w:color w:val="999999"/>
+          <w:sz w:val="20"/>
+          <w:szCs w:val="20"/>
+          <w:bdr w:val="none" w:sz="0" w:space="0" w:color="auto" w:frame="1"/>
+        </w:rPr>
+        <w:t>(</w:t>
+      </w:r>
+      <w:proofErr w:type="gramEnd"/>
+      <w:r>
+        <w:rPr>
+          <w:rFonts w:ascii="Consolas" w:eastAsia="Times New Roman" w:hAnsi="Consolas" w:cs="Courier New"/>
+          <w:color w:val="990055"/>
+          <w:sz w:val="20"/>
+          <w:szCs w:val="20"/>
+          <w:bdr w:val="none" w:sz="0" w:space="0" w:color="auto" w:frame="1"/>
+        </w:rPr>
+        <w:t>5</w:t>
+      </w:r>
+      <w:r>
+        <w:rPr>
+          <w:rFonts w:ascii="Consolas" w:eastAsia="Times New Roman" w:hAnsi="Consolas" w:cs="Courier New"/>
+          <w:color w:val="999999"/>
+          <w:sz w:val="20"/>
+          <w:szCs w:val="20"/>
+          <w:bdr w:val="none" w:sz="0" w:space="0" w:color="auto" w:frame="1"/>
+        </w:rPr>
+        <w:t>);</w:t>
+      </w:r>
+    </w:p>
+    <w:p>
+      <w:pPr>
+        <w:pBdr>
+          <w:top w:val="single" w:sz="2" w:space="11" w:color="3F87A6"/>
+          <w:left w:val="single" w:sz="24" w:space="31" w:color="3F87A6"/>
+          <w:bottom w:val="single" w:sz="2" w:space="11" w:color="3F87A6"/>
+          <w:right w:val="single" w:sz="24" w:space="11" w:color="3F87A6"/>
+        </w:pBdr>
+        <w:shd w:val="clear" w:color="auto" w:fill="EEEEEE"/>
+        <w:tabs>
+          <w:tab w:val="left" w:pos="916"/>
+          <w:tab w:val="left" w:pos="1832"/>
+          <w:tab w:val="left" w:pos="2748"/>
+          <w:tab w:val="left" w:pos="3664"/>
+          <w:tab w:val="left" w:pos="4580"/>
+          <w:tab w:val="left" w:pos="5496"/>
+          <w:tab w:val="left" w:pos="6412"/>
+          <w:tab w:val="left" w:pos="7328"/>
+          <w:tab w:val="left" w:pos="8244"/>
+          <w:tab w:val="left" w:pos="9160"/>
+          <w:tab w:val="left" w:pos="10076"/>
+          <w:tab w:val="left" w:pos="10992"/>
+          <w:tab w:val="left" w:pos="11908"/>
+          <w:tab w:val="left" w:pos="12824"/>
+          <w:tab w:val="left" w:pos="13740"/>
+          <w:tab w:val="left" w:pos="14656"/>
+        </w:tabs>
+        <w:spacing w:after="0" w:line="240" w:lineRule="auto"/>
+        <w:rPr>
+          <w:rFonts w:ascii="Consolas" w:eastAsia="Times New Roman" w:hAnsi="Consolas" w:cs="Courier New"/>
+          <w:color w:val="333333"/>
+          <w:sz w:val="20"/>
+          <w:szCs w:val="20"/>
+          <w:bdr w:val="none" w:sz="0" w:space="0" w:color="auto" w:frame="1"/>
+        </w:rPr>
+      </w:pPr>
+      <w:proofErr w:type="spellStart"/>
+      <w:r>
+        <w:rPr>
+          <w:rFonts w:ascii="Consolas" w:eastAsia="Times New Roman" w:hAnsi="Consolas" w:cs="Courier New"/>
+          <w:color w:val="0077AA"/>
+          <w:sz w:val="20"/>
+          <w:szCs w:val="20"/>
+          <w:bdr w:val="none" w:sz="0" w:space="0" w:color="auto" w:frame="1"/>
+        </w:rPr>
+        <w:t>var</w:t>
+      </w:r>
+      <w:proofErr w:type="spellEnd"/>
+      <w:r>
+        <w:rPr>
+          <w:rFonts w:ascii="Consolas" w:eastAsia="Times New Roman" w:hAnsi="Consolas" w:cs="Courier New"/>
+          <w:color w:val="333333"/>
+          <w:sz w:val="20"/>
+          <w:szCs w:val="20"/>
+          <w:bdr w:val="none" w:sz="0" w:space="0" w:color="auto" w:frame="1"/>
+        </w:rPr>
+        <w:t xml:space="preserve"> add10 </w:t>
+      </w:r>
+      <w:r>
+        <w:rPr>
+          <w:rFonts w:ascii="Consolas" w:eastAsia="Times New Roman" w:hAnsi="Consolas" w:cs="Courier New"/>
+          <w:color w:val="A67F59"/>
+          <w:sz w:val="20"/>
+          <w:szCs w:val="20"/>
+          <w:bdr w:val="none" w:sz="0" w:space="0" w:color="auto" w:frame="1"/>
+        </w:rPr>
+        <w:t>=</w:t>
+      </w:r>
+      <w:r>
+        <w:rPr>
+          <w:rFonts w:ascii="Consolas" w:eastAsia="Times New Roman" w:hAnsi="Consolas" w:cs="Courier New"/>
+          <w:color w:val="333333"/>
+          <w:sz w:val="20"/>
+          <w:szCs w:val="20"/>
+          <w:bdr w:val="none" w:sz="0" w:space="0" w:color="auto" w:frame="1"/>
+        </w:rPr>
+        <w:t xml:space="preserve"> </w:t>
+      </w:r>
+      <w:proofErr w:type="spellStart"/>
+      <w:proofErr w:type="gramStart"/>
+      <w:r>
+        <w:rPr>
+          <w:rFonts w:ascii="Consolas" w:eastAsia="Times New Roman" w:hAnsi="Consolas" w:cs="Courier New"/>
+          <w:color w:val="DD4A68"/>
+          <w:sz w:val="20"/>
+          <w:szCs w:val="20"/>
+          <w:bdr w:val="none" w:sz="0" w:space="0" w:color="auto" w:frame="1"/>
+        </w:rPr>
+        <w:t>makeAdder</w:t>
+      </w:r>
+      <w:proofErr w:type="spellEnd"/>
+      <w:r>
+        <w:rPr>
+          <w:rFonts w:ascii="Consolas" w:eastAsia="Times New Roman" w:hAnsi="Consolas" w:cs="Courier New"/>
+          <w:color w:val="999999"/>
+          <w:sz w:val="20"/>
+          <w:szCs w:val="20"/>
+          <w:bdr w:val="none" w:sz="0" w:space="0" w:color="auto" w:frame="1"/>
+        </w:rPr>
+        <w:t>(</w:t>
+      </w:r>
+      <w:proofErr w:type="gramEnd"/>
+      <w:r>
+        <w:rPr>
+          <w:rFonts w:ascii="Consolas" w:eastAsia="Times New Roman" w:hAnsi="Consolas" w:cs="Courier New"/>
+          <w:color w:val="990055"/>
+          <w:sz w:val="20"/>
+          <w:szCs w:val="20"/>
+          <w:bdr w:val="none" w:sz="0" w:space="0" w:color="auto" w:frame="1"/>
+        </w:rPr>
+        <w:t>10</w:t>
+      </w:r>
+      <w:r>
+        <w:rPr>
+          <w:rFonts w:ascii="Consolas" w:eastAsia="Times New Roman" w:hAnsi="Consolas" w:cs="Courier New"/>
+          <w:color w:val="999999"/>
+          <w:sz w:val="20"/>
+          <w:szCs w:val="20"/>
+          <w:bdr w:val="none" w:sz="0" w:space="0" w:color="auto" w:frame="1"/>
+        </w:rPr>
+        <w:t>);</w:t>
+      </w:r>
+    </w:p>
+    <w:p>
+      <w:pPr>
+        <w:pBdr>
+          <w:top w:val="single" w:sz="2" w:space="11" w:color="3F87A6"/>
+          <w:left w:val="single" w:sz="24" w:space="31" w:color="3F87A6"/>
+          <w:bottom w:val="single" w:sz="2" w:space="11" w:color="3F87A6"/>
+          <w:right w:val="single" w:sz="24" w:space="11" w:color="3F87A6"/>
+        </w:pBdr>
+        <w:shd w:val="clear" w:color="auto" w:fill="EEEEEE"/>
+        <w:tabs>
+          <w:tab w:val="left" w:pos="916"/>
+          <w:tab w:val="left" w:pos="1832"/>
+          <w:tab w:val="left" w:pos="2748"/>
+          <w:tab w:val="left" w:pos="3664"/>
+          <w:tab w:val="left" w:pos="4580"/>
+          <w:tab w:val="left" w:pos="5496"/>
+          <w:tab w:val="left" w:pos="6412"/>
+          <w:tab w:val="left" w:pos="7328"/>
+          <w:tab w:val="left" w:pos="8244"/>
+          <w:tab w:val="left" w:pos="9160"/>
+          <w:tab w:val="left" w:pos="10076"/>
+          <w:tab w:val="left" w:pos="10992"/>
+          <w:tab w:val="left" w:pos="11908"/>
+          <w:tab w:val="left" w:pos="12824"/>
+          <w:tab w:val="left" w:pos="13740"/>
+          <w:tab w:val="left" w:pos="14656"/>
+        </w:tabs>
+        <w:spacing w:after="0" w:line="240" w:lineRule="auto"/>
+        <w:rPr>
+          <w:rFonts w:ascii="Consolas" w:eastAsia="Times New Roman" w:hAnsi="Consolas" w:cs="Courier New"/>
+          <w:color w:val="333333"/>
+          <w:sz w:val="20"/>
+          <w:szCs w:val="20"/>
+          <w:bdr w:val="none" w:sz="0" w:space="0" w:color="auto" w:frame="1"/>
+        </w:rPr>
+      </w:pPr>
+    </w:p>
+    <w:p>
+      <w:pPr>
+        <w:pBdr>
+          <w:top w:val="single" w:sz="2" w:space="11" w:color="3F87A6"/>
+          <w:left w:val="single" w:sz="24" w:space="31" w:color="3F87A6"/>
+          <w:bottom w:val="single" w:sz="2" w:space="11" w:color="3F87A6"/>
+          <w:right w:val="single" w:sz="24" w:space="11" w:color="3F87A6"/>
+        </w:pBdr>
+        <w:shd w:val="clear" w:color="auto" w:fill="EEEEEE"/>
+        <w:tabs>
+          <w:tab w:val="left" w:pos="916"/>
+          <w:tab w:val="left" w:pos="1832"/>
+          <w:tab w:val="left" w:pos="2748"/>
+          <w:tab w:val="left" w:pos="3664"/>
+          <w:tab w:val="left" w:pos="4580"/>
+          <w:tab w:val="left" w:pos="5496"/>
+          <w:tab w:val="left" w:pos="6412"/>
+          <w:tab w:val="left" w:pos="7328"/>
+          <w:tab w:val="left" w:pos="8244"/>
+          <w:tab w:val="left" w:pos="9160"/>
+          <w:tab w:val="left" w:pos="10076"/>
+          <w:tab w:val="left" w:pos="10992"/>
+          <w:tab w:val="left" w:pos="11908"/>
+          <w:tab w:val="left" w:pos="12824"/>
+          <w:tab w:val="left" w:pos="13740"/>
+          <w:tab w:val="left" w:pos="14656"/>
+        </w:tabs>
+        <w:spacing w:after="0" w:line="240" w:lineRule="auto"/>
+        <w:rPr>
+          <w:rFonts w:ascii="Consolas" w:eastAsia="Times New Roman" w:hAnsi="Consolas" w:cs="Courier New"/>
+          <w:color w:val="333333"/>
+          <w:sz w:val="20"/>
+          <w:szCs w:val="20"/>
+          <w:bdr w:val="none" w:sz="0" w:space="0" w:color="auto" w:frame="1"/>
+        </w:rPr>
+      </w:pPr>
+      <w:r>
+        <w:rPr>
+          <w:rFonts w:ascii="Consolas" w:eastAsia="Times New Roman" w:hAnsi="Consolas" w:cs="Courier New"/>
+          <w:color w:val="333333"/>
+          <w:sz w:val="20"/>
+          <w:szCs w:val="20"/>
+          <w:bdr w:val="none" w:sz="0" w:space="0" w:color="auto" w:frame="1"/>
+        </w:rPr>
+        <w:t>console</w:t>
+      </w:r>
+      <w:r>
+        <w:rPr>
+          <w:rFonts w:ascii="Consolas" w:eastAsia="Times New Roman" w:hAnsi="Consolas" w:cs="Courier New"/>
+          <w:color w:val="999999"/>
+          <w:sz w:val="20"/>
+          <w:szCs w:val="20"/>
+          <w:bdr w:val="none" w:sz="0" w:space="0" w:color="auto" w:frame="1"/>
+        </w:rPr>
+        <w:t>.</w:t>
+      </w:r>
+      <w:r>
+        <w:rPr>
+          <w:rFonts w:ascii="Consolas" w:eastAsia="Times New Roman" w:hAnsi="Consolas" w:cs="Courier New"/>
+          <w:color w:val="DD4A68"/>
+          <w:sz w:val="20"/>
+          <w:szCs w:val="20"/>
+          <w:bdr w:val="none" w:sz="0" w:space="0" w:color="auto" w:frame="1"/>
+        </w:rPr>
+        <w:t>log</w:t>
+      </w:r>
+      <w:r>
+        <w:rPr>
+          <w:rFonts w:ascii="Consolas" w:eastAsia="Times New Roman" w:hAnsi="Consolas" w:cs="Courier New"/>
+          <w:color w:val="999999"/>
+          <w:sz w:val="20"/>
+          <w:szCs w:val="20"/>
+          <w:bdr w:val="none" w:sz="0" w:space="0" w:color="auto" w:frame="1"/>
+        </w:rPr>
+        <w:t>(</w:t>
+      </w:r>
+      <w:r>
+        <w:rPr>
+          <w:rFonts w:ascii="Consolas" w:eastAsia="Times New Roman" w:hAnsi="Consolas" w:cs="Courier New"/>
+          <w:color w:val="DD4A68"/>
+          <w:sz w:val="20"/>
+          <w:szCs w:val="20"/>
+          <w:bdr w:val="none" w:sz="0" w:space="0" w:color="auto" w:frame="1"/>
+        </w:rPr>
+        <w:t>add5</w:t>
+      </w:r>
+      <w:r>
+        <w:rPr>
+          <w:rFonts w:ascii="Consolas" w:eastAsia="Times New Roman" w:hAnsi="Consolas" w:cs="Courier New"/>
+          <w:color w:val="999999"/>
+          <w:sz w:val="20"/>
+          <w:szCs w:val="20"/>
+          <w:bdr w:val="none" w:sz="0" w:space="0" w:color="auto" w:frame="1"/>
+        </w:rPr>
+        <w:t>(</w:t>
+      </w:r>
+      <w:r>
+        <w:rPr>
+          <w:rFonts w:ascii="Consolas" w:eastAsia="Times New Roman" w:hAnsi="Consolas" w:cs="Courier New"/>
+          <w:color w:val="990055"/>
+          <w:sz w:val="20"/>
+          <w:szCs w:val="20"/>
+          <w:bdr w:val="none" w:sz="0" w:space="0" w:color="auto" w:frame="1"/>
+        </w:rPr>
+        <w:t>2</w:t>
+      </w:r>
+      <w:r>
+        <w:rPr>
+          <w:rFonts w:ascii="Consolas" w:eastAsia="Times New Roman" w:hAnsi="Consolas" w:cs="Courier New"/>
+          <w:color w:val="999999"/>
+          <w:sz w:val="20"/>
+          <w:szCs w:val="20"/>
+          <w:bdr w:val="none" w:sz="0" w:space="0" w:color="auto" w:frame="1"/>
+        </w:rPr>
+        <w:t>)</w:t>
+      </w:r>
+      <w:proofErr w:type="gramStart"/>
+      <w:r>
+        <w:rPr>
+          <w:rFonts w:ascii="Consolas" w:eastAsia="Times New Roman" w:hAnsi="Consolas" w:cs="Courier New"/>
+          <w:color w:val="999999"/>
+          <w:sz w:val="20"/>
+          <w:szCs w:val="20"/>
+          <w:bdr w:val="none" w:sz="0" w:space="0" w:color="auto" w:frame="1"/>
+        </w:rPr>
+        <w:t>);</w:t>
+      </w:r>
+      <w:r>
+        <w:rPr>
+          <w:rFonts w:ascii="Consolas" w:eastAsia="Times New Roman" w:hAnsi="Consolas" w:cs="Courier New"/>
+          <w:color w:val="333333"/>
+          <w:sz w:val="20"/>
+          <w:szCs w:val="20"/>
+          <w:bdr w:val="none" w:sz="0" w:space="0" w:color="auto" w:frame="1"/>
+        </w:rPr>
+        <w:t xml:space="preserve">  </w:t>
+      </w:r>
+      <w:r>
+        <w:rPr>
+          <w:rFonts w:ascii="Consolas" w:eastAsia="Times New Roman" w:hAnsi="Consolas" w:cs="Courier New"/>
+          <w:color w:val="708090"/>
+          <w:sz w:val="20"/>
+          <w:szCs w:val="20"/>
+          <w:bdr w:val="none" w:sz="0" w:space="0" w:color="auto" w:frame="1"/>
+        </w:rPr>
+        <w:t>/</w:t>
+      </w:r>
+      <w:proofErr w:type="gramEnd"/>
+      <w:r>
+        <w:rPr>
+          <w:rFonts w:ascii="Consolas" w:eastAsia="Times New Roman" w:hAnsi="Consolas" w:cs="Courier New"/>
+          <w:color w:val="708090"/>
+          <w:sz w:val="20"/>
+          <w:szCs w:val="20"/>
+          <w:bdr w:val="none" w:sz="0" w:space="0" w:color="auto" w:frame="1"/>
+        </w:rPr>
+        <w:t>/ 7</w:t>
+      </w:r>
+    </w:p>
+    <w:p>
+      <w:pPr>
+        <w:pBdr>
+          <w:top w:val="single" w:sz="2" w:space="11" w:color="3F87A6"/>
+          <w:left w:val="single" w:sz="24" w:space="31" w:color="3F87A6"/>
+          <w:bottom w:val="single" w:sz="2" w:space="11" w:color="3F87A6"/>
+          <w:right w:val="single" w:sz="24" w:space="11" w:color="3F87A6"/>
+        </w:pBdr>
+        <w:shd w:val="clear" w:color="auto" w:fill="EEEEEE"/>
+        <w:tabs>
+          <w:tab w:val="left" w:pos="916"/>
+          <w:tab w:val="left" w:pos="1832"/>
+          <w:tab w:val="left" w:pos="2748"/>
+          <w:tab w:val="left" w:pos="3664"/>
+          <w:tab w:val="left" w:pos="4580"/>
+          <w:tab w:val="left" w:pos="5496"/>
+          <w:tab w:val="left" w:pos="6412"/>
+          <w:tab w:val="left" w:pos="7328"/>
+          <w:tab w:val="left" w:pos="8244"/>
+          <w:tab w:val="left" w:pos="9160"/>
+          <w:tab w:val="left" w:pos="10076"/>
+          <w:tab w:val="left" w:pos="10992"/>
+          <w:tab w:val="left" w:pos="11908"/>
+          <w:tab w:val="left" w:pos="12824"/>
+          <w:tab w:val="left" w:pos="13740"/>
+          <w:tab w:val="left" w:pos="14656"/>
+        </w:tabs>
+        <w:spacing w:after="0" w:line="240" w:lineRule="auto"/>
+        <w:rPr>
+          <w:rFonts w:ascii="Consolas" w:eastAsia="Times New Roman" w:hAnsi="Consolas" w:cs="Courier New"/>
+          <w:color w:val="333333"/>
+          <w:sz w:val="27"/>
+          <w:szCs w:val="27"/>
+        </w:rPr>
+      </w:pPr>
+      <w:r>
+        <w:rPr>
+          <w:rFonts w:ascii="Consolas" w:eastAsia="Times New Roman" w:hAnsi="Consolas" w:cs="Courier New"/>
+          <w:color w:val="333333"/>
+          <w:sz w:val="20"/>
+          <w:szCs w:val="20"/>
+          <w:bdr w:val="none" w:sz="0" w:space="0" w:color="auto" w:frame="1"/>
+        </w:rPr>
+        <w:t>console</w:t>
+      </w:r>
+      <w:r>
+        <w:rPr>
+          <w:rFonts w:ascii="Consolas" w:eastAsia="Times New Roman" w:hAnsi="Consolas" w:cs="Courier New"/>
+          <w:color w:val="999999"/>
+          <w:sz w:val="20"/>
+          <w:szCs w:val="20"/>
+          <w:bdr w:val="none" w:sz="0" w:space="0" w:color="auto" w:frame="1"/>
+        </w:rPr>
+        <w:t>.</w:t>
+      </w:r>
+      <w:r>
+        <w:rPr>
+          <w:rFonts w:ascii="Consolas" w:eastAsia="Times New Roman" w:hAnsi="Consolas" w:cs="Courier New"/>
+          <w:color w:val="DD4A68"/>
+          <w:sz w:val="20"/>
+          <w:szCs w:val="20"/>
+          <w:bdr w:val="none" w:sz="0" w:space="0" w:color="auto" w:frame="1"/>
+        </w:rPr>
+        <w:t>log</w:t>
+      </w:r>
+      <w:r>
+        <w:rPr>
+          <w:rFonts w:ascii="Consolas" w:eastAsia="Times New Roman" w:hAnsi="Consolas" w:cs="Courier New"/>
+          <w:color w:val="999999"/>
+          <w:sz w:val="20"/>
+          <w:szCs w:val="20"/>
+          <w:bdr w:val="none" w:sz="0" w:space="0" w:color="auto" w:frame="1"/>
+        </w:rPr>
+        <w:t>(</w:t>
+      </w:r>
+      <w:r>
+        <w:rPr>
+          <w:rFonts w:ascii="Consolas" w:eastAsia="Times New Roman" w:hAnsi="Consolas" w:cs="Courier New"/>
+          <w:color w:val="DD4A68"/>
+          <w:sz w:val="20"/>
+          <w:szCs w:val="20"/>
+          <w:bdr w:val="none" w:sz="0" w:space="0" w:color="auto" w:frame="1"/>
+        </w:rPr>
+        <w:t>add10</w:t>
+      </w:r>
+      <w:r>
+        <w:rPr>
+          <w:rFonts w:ascii="Consolas" w:eastAsia="Times New Roman" w:hAnsi="Consolas" w:cs="Courier New"/>
+          <w:color w:val="999999"/>
+          <w:sz w:val="20"/>
+          <w:szCs w:val="20"/>
+          <w:bdr w:val="none" w:sz="0" w:space="0" w:color="auto" w:frame="1"/>
+        </w:rPr>
+        <w:t>(</w:t>
+      </w:r>
+      <w:r>
+        <w:rPr>
+          <w:rFonts w:ascii="Consolas" w:eastAsia="Times New Roman" w:hAnsi="Consolas" w:cs="Courier New"/>
+          <w:color w:val="990055"/>
+          <w:sz w:val="20"/>
+          <w:szCs w:val="20"/>
+          <w:bdr w:val="none" w:sz="0" w:space="0" w:color="auto" w:frame="1"/>
+        </w:rPr>
+        <w:t>2</w:t>
+      </w:r>
+      <w:r>
+        <w:rPr>
+          <w:rFonts w:ascii="Consolas" w:eastAsia="Times New Roman" w:hAnsi="Consolas" w:cs="Courier New"/>
+          <w:color w:val="999999"/>
+          <w:sz w:val="20"/>
+          <w:szCs w:val="20"/>
+          <w:bdr w:val="none" w:sz="0" w:space="0" w:color="auto" w:frame="1"/>
+        </w:rPr>
+        <w:t>));</w:t>
+      </w:r>
+      <w:r>
+        <w:rPr>
+          <w:rFonts w:ascii="Consolas" w:eastAsia="Times New Roman" w:hAnsi="Consolas" w:cs="Courier New"/>
+          <w:color w:val="333333"/>
+          <w:sz w:val="20"/>
+          <w:szCs w:val="20"/>
+          <w:bdr w:val="none" w:sz="0" w:space="0" w:color="auto" w:frame="1"/>
+        </w:rPr>
+        <w:t xml:space="preserve"> </w:t>
+      </w:r>
+      <w:r>
+        <w:rPr>
+          <w:rFonts w:ascii="Consolas" w:eastAsia="Times New Roman" w:hAnsi="Consolas" w:cs="Courier New"/>
+          <w:color w:val="708090"/>
+          <w:sz w:val="20"/>
+          <w:szCs w:val="20"/>
+          <w:bdr w:val="none" w:sz="0" w:space="0" w:color="auto" w:frame="1"/>
+        </w:rPr>
+        <w:t>// 12</w:t>
+      </w:r>
+      <w:bookmarkStart w:id="0" w:name="_GoBack"/>
+      <w:bookmarkEnd w:id="0"/>
+    </w:p>
+    <w:p/>
     <w:sectPr>
       <w:pgSz w:w="12240" w:h="15840"/>
       <w:pgMar w:top="1440" w:right="1440" w:bottom="1440" w:left="1440" w:header="720" w:footer="720" w:gutter="0"/>
@@ -1147,6 +2278,83 @@
       <w:szCs w:val="24"/>
     </w:rPr>
   </w:style>
+  <w:style w:type="character" w:styleId="Strong">
+    <w:name w:val="Strong"/>
+    <w:basedOn w:val="DefaultParagraphFont"/>
+    <w:uiPriority w:val="22"/>
+    <w:qFormat/>
+    <w:rsid w:val="00EC1A81"/>
+    <w:rPr>
+      <w:b/>
+      <w:bCs/>
+    </w:rPr>
+  </w:style>
+  <w:style w:type="paragraph" w:styleId="HTMLPreformatted">
+    <w:name w:val="HTML Preformatted"/>
+    <w:basedOn w:val="Normal"/>
+    <w:link w:val="HTMLPreformattedChar"/>
+    <w:uiPriority w:val="99"/>
+    <w:semiHidden/>
+    <w:unhideWhenUsed/>
+    <w:rsid w:val="00AD235F"/>
+    <w:pPr>
+      <w:tabs>
+        <w:tab w:val="left" w:pos="916"/>
+        <w:tab w:val="left" w:pos="1832"/>
+        <w:tab w:val="left" w:pos="2748"/>
+        <w:tab w:val="left" w:pos="3664"/>
+        <w:tab w:val="left" w:pos="4580"/>
+        <w:tab w:val="left" w:pos="5496"/>
+        <w:tab w:val="left" w:pos="6412"/>
+        <w:tab w:val="left" w:pos="7328"/>
+        <w:tab w:val="left" w:pos="8244"/>
+        <w:tab w:val="left" w:pos="9160"/>
+        <w:tab w:val="left" w:pos="10076"/>
+        <w:tab w:val="left" w:pos="10992"/>
+        <w:tab w:val="left" w:pos="11908"/>
+        <w:tab w:val="left" w:pos="12824"/>
+        <w:tab w:val="left" w:pos="13740"/>
+        <w:tab w:val="left" w:pos="14656"/>
+      </w:tabs>
+      <w:spacing w:after="0" w:line="240" w:lineRule="auto"/>
+    </w:pPr>
+    <w:rPr>
+      <w:rFonts w:ascii="Courier New" w:eastAsia="Times New Roman" w:hAnsi="Courier New" w:cs="Courier New"/>
+      <w:sz w:val="20"/>
+      <w:szCs w:val="20"/>
+    </w:rPr>
+  </w:style>
+  <w:style w:type="character" w:customStyle="1" w:styleId="HTMLPreformattedChar">
+    <w:name w:val="HTML Preformatted Char"/>
+    <w:basedOn w:val="DefaultParagraphFont"/>
+    <w:link w:val="HTMLPreformatted"/>
+    <w:uiPriority w:val="99"/>
+    <w:semiHidden/>
+    <w:rsid w:val="00AD235F"/>
+    <w:rPr>
+      <w:rFonts w:ascii="Courier New" w:eastAsia="Times New Roman" w:hAnsi="Courier New" w:cs="Courier New"/>
+      <w:sz w:val="20"/>
+      <w:szCs w:val="20"/>
+    </w:rPr>
+  </w:style>
+  <w:style w:type="character" w:styleId="HTMLCode">
+    <w:name w:val="HTML Code"/>
+    <w:basedOn w:val="DefaultParagraphFont"/>
+    <w:uiPriority w:val="99"/>
+    <w:semiHidden/>
+    <w:unhideWhenUsed/>
+    <w:rsid w:val="00AD235F"/>
+    <w:rPr>
+      <w:rFonts w:ascii="Courier New" w:eastAsia="Times New Roman" w:hAnsi="Courier New" w:cs="Courier New"/>
+      <w:sz w:val="20"/>
+      <w:szCs w:val="20"/>
+    </w:rPr>
+  </w:style>
+  <w:style w:type="character" w:customStyle="1" w:styleId="token">
+    <w:name w:val="token"/>
+    <w:basedOn w:val="DefaultParagraphFont"/>
+    <w:rsid w:val="00AD235F"/>
+  </w:style>
 </w:styles>
 </file>
 
